--- a/ecan_hourly/ecan_hourly_info.docx
+++ b/ecan_hourly/ecan_hourly_info.docx
@@ -73,6 +73,7 @@
         <w:rPr>
           <w:rtl w:val="0"/>
         </w:rPr>
+        <w:t xml:space="preserve">“full_hourly_smaller.zip” : ditto, with obsolete columns removed</w:t>
       </w:r>
     </w:p>
     <w:sectPr>
